--- a/38.docx
+++ b/38.docx
@@ -80,8 +80,16 @@
         <w:rPr>
           <w:i/>
         </w:rPr>
-        <w:t xml:space="preserve">Оценка производительности платформ для разработчиков решений </w:t>
-      </w:r>
+        <w:t>Оценка производительности пла</w:t>
+      </w:r>
+      <w:r>
+        <w:rPr>
+          <w:i/>
+        </w:rPr>
+        <w:t>тформ для разработчиков решений</w:t>
+      </w:r>
+      <w:bookmarkStart w:id="0" w:name="_GoBack"/>
+      <w:bookmarkEnd w:id="0"/>
     </w:p>
     <w:p>
       <w:pPr>
@@ -254,8 +262,6 @@
           <w:i/>
         </w:rPr>
       </w:pPr>
-      <w:bookmarkStart w:id="0" w:name="_GoBack"/>
-      <w:bookmarkEnd w:id="0"/>
       <w:proofErr w:type="spellStart"/>
       <w:r>
         <w:rPr>
@@ -599,12 +605,14 @@
       <w:r>
         <w:t xml:space="preserve">), декодирование </w:t>
       </w:r>
+      <w:proofErr w:type="spellStart"/>
       <w:r>
         <w:rPr>
           <w:lang w:val="en-US"/>
         </w:rPr>
         <w:t>mp</w:t>
       </w:r>
+      <w:proofErr w:type="spellEnd"/>
       <w:r>
         <w:t>3, математические вычисления (</w:t>
       </w:r>
@@ -2085,7 +2093,7 @@
         <v:path o:extrusionok="f" gradientshapeok="t" o:connecttype="rect"/>
         <o:lock v:ext="edit" aspectratio="t"/>
       </v:shapetype>
-      <v:shape id="_x0000_i1114" type="#_x0000_t75" style="width:9pt;height:9pt" o:bullet="t">
+      <v:shape id="_x0000_i1027" type="#_x0000_t75" style="width:8.75pt;height:8.75pt" o:bullet="t">
         <v:imagedata r:id="rId1" o:title="art3600"/>
       </v:shape>
     </w:pict>
@@ -9014,6 +9022,7 @@
   <w:style w:type="character" w:default="1" w:styleId="a0">
     <w:name w:val="Default Paragraph Font"/>
     <w:uiPriority w:val="1"/>
+    <w:semiHidden/>
     <w:unhideWhenUsed/>
   </w:style>
   <w:style w:type="table" w:default="1" w:styleId="a1">
